--- a/Website Mockups/Phase 2/DRAFT Product Information Form.docx
+++ b/Website Mockups/Phase 2/DRAFT Product Information Form.docx
@@ -104,15 +104,7 @@
           <w:b/>
           <w:bCs/>
         </w:rPr>
-        <w:t>Category</w:t>
-      </w:r>
-      <w:r>
-        <w:rPr>
-          <w:rFonts w:asciiTheme="majorHAnsi" w:hAnsiTheme="majorHAnsi" w:cstheme="majorHAnsi"/>
-          <w:b/>
-          <w:bCs/>
-        </w:rPr>
-        <w:t xml:space="preserve"> (Select </w:t>
+        <w:t xml:space="preserve">Category (Select </w:t>
       </w:r>
       <w:proofErr w:type="gramStart"/>
       <w:r>
@@ -373,23 +365,7 @@
                 <w:b/>
                 <w:bCs/>
               </w:rPr>
-              <w:t>(</w:t>
-            </w:r>
-            <w:r>
-              <w:rPr>
-                <w:rFonts w:asciiTheme="majorHAnsi" w:hAnsiTheme="majorHAnsi" w:cstheme="majorHAnsi"/>
-                <w:b/>
-                <w:bCs/>
-              </w:rPr>
-              <w:t>10 w</w:t>
-            </w:r>
-            <w:r>
-              <w:rPr>
-                <w:rFonts w:asciiTheme="majorHAnsi" w:hAnsiTheme="majorHAnsi" w:cstheme="majorHAnsi"/>
-                <w:b/>
-                <w:bCs/>
-              </w:rPr>
-              <w:t xml:space="preserve">ords </w:t>
+              <w:t xml:space="preserve">(10 words </w:t>
             </w:r>
             <w:proofErr w:type="gramStart"/>
             <w:r>
@@ -445,31 +421,7 @@
                 <w:b/>
                 <w:bCs/>
               </w:rPr>
-              <w:t xml:space="preserve">Use Case </w:t>
-            </w:r>
-            <w:r>
-              <w:rPr>
-                <w:rFonts w:asciiTheme="majorHAnsi" w:hAnsiTheme="majorHAnsi" w:cstheme="majorHAnsi"/>
-                <w:b/>
-                <w:bCs/>
-              </w:rPr>
-              <w:t xml:space="preserve">2 </w:t>
-            </w:r>
-            <w:r>
-              <w:rPr>
-                <w:rFonts w:asciiTheme="majorHAnsi" w:hAnsiTheme="majorHAnsi" w:cstheme="majorHAnsi"/>
-                <w:b/>
-                <w:bCs/>
-              </w:rPr>
-              <w:t>Title</w:t>
-            </w:r>
-            <w:r>
-              <w:rPr>
-                <w:rFonts w:asciiTheme="majorHAnsi" w:hAnsiTheme="majorHAnsi" w:cstheme="majorHAnsi"/>
-                <w:b/>
-                <w:bCs/>
-              </w:rPr>
-              <w:t xml:space="preserve"> </w:t>
+              <w:t xml:space="preserve">Use Case 2 Title </w:t>
             </w:r>
             <w:r>
               <w:rPr>
@@ -617,15 +569,7 @@
                 <w:b/>
                 <w:bCs/>
               </w:rPr>
-              <w:t xml:space="preserve">Use Case 1 </w:t>
-            </w:r>
-            <w:r>
-              <w:rPr>
-                <w:rFonts w:asciiTheme="majorHAnsi" w:hAnsiTheme="majorHAnsi" w:cstheme="majorHAnsi"/>
-                <w:b/>
-                <w:bCs/>
-              </w:rPr>
-              <w:t>Icon</w:t>
+              <w:t>Use Case 1 Icon</w:t>
             </w:r>
             <w:r>
               <w:rPr>
@@ -678,31 +622,7 @@
                 <w:b/>
                 <w:bCs/>
               </w:rPr>
-              <w:t xml:space="preserve">Use Case </w:t>
-            </w:r>
-            <w:r>
-              <w:rPr>
-                <w:rFonts w:asciiTheme="majorHAnsi" w:hAnsiTheme="majorHAnsi" w:cstheme="majorHAnsi"/>
-                <w:b/>
-                <w:bCs/>
-              </w:rPr>
-              <w:t>2 Icon</w:t>
-            </w:r>
-            <w:r>
-              <w:rPr>
-                <w:rFonts w:asciiTheme="majorHAnsi" w:hAnsiTheme="majorHAnsi" w:cstheme="majorHAnsi"/>
-                <w:b/>
-                <w:bCs/>
-              </w:rPr>
-              <w:t>:</w:t>
-            </w:r>
-            <w:r>
-              <w:rPr>
-                <w:rFonts w:asciiTheme="majorHAnsi" w:hAnsiTheme="majorHAnsi" w:cstheme="majorHAnsi"/>
-                <w:b/>
-                <w:bCs/>
-              </w:rPr>
-              <w:t xml:space="preserve"> </w:t>
+              <w:t xml:space="preserve">Use Case 2 Icon: </w:t>
             </w:r>
             <w:r>
               <w:rPr>
@@ -854,39 +774,15 @@
                 <w:b/>
                 <w:bCs/>
               </w:rPr>
-              <w:t xml:space="preserve">F/B </w:t>
-            </w:r>
-            <w:r>
-              <w:rPr>
-                <w:rFonts w:asciiTheme="majorHAnsi" w:hAnsiTheme="majorHAnsi" w:cstheme="majorHAnsi"/>
-                <w:b/>
-                <w:bCs/>
-              </w:rPr>
-              <w:t>2</w:t>
-            </w:r>
-            <w:r>
-              <w:rPr>
-                <w:rFonts w:asciiTheme="majorHAnsi" w:hAnsiTheme="majorHAnsi" w:cstheme="majorHAnsi"/>
-                <w:b/>
-                <w:bCs/>
-              </w:rPr>
-              <w:t xml:space="preserve"> </w:t>
-            </w:r>
-            <w:r>
-              <w:rPr>
-                <w:rFonts w:asciiTheme="majorHAnsi" w:hAnsiTheme="majorHAnsi" w:cstheme="majorHAnsi"/>
-                <w:b/>
-                <w:bCs/>
-              </w:rPr>
-              <w:t>(15 words</w:t>
-            </w:r>
-            <w:r>
-              <w:rPr>
-                <w:rFonts w:asciiTheme="majorHAnsi" w:hAnsiTheme="majorHAnsi" w:cstheme="majorHAnsi"/>
-                <w:b/>
-                <w:bCs/>
-              </w:rPr>
-              <w:t xml:space="preserve"> </w:t>
+              <w:t>F/B 2</w:t>
+            </w:r>
+            <w:r>
+              <w:rPr>
+                <w:rFonts w:asciiTheme="majorHAnsi" w:hAnsiTheme="majorHAnsi" w:cstheme="majorHAnsi"/>
+                <w:b/>
+                <w:bCs/>
+              </w:rPr>
+              <w:t xml:space="preserve"> (15 words </w:t>
             </w:r>
             <w:proofErr w:type="gramStart"/>
             <w:r>
@@ -895,15 +791,7 @@
                 <w:b/>
                 <w:bCs/>
               </w:rPr>
-              <w:t>max</w:t>
-            </w:r>
-            <w:r>
-              <w:rPr>
-                <w:rFonts w:asciiTheme="majorHAnsi" w:hAnsiTheme="majorHAnsi" w:cstheme="majorHAnsi"/>
-                <w:b/>
-                <w:bCs/>
-              </w:rPr>
-              <w:t>)</w:t>
+              <w:t>max)</w:t>
             </w:r>
             <w:r>
               <w:rPr>
@@ -949,23 +837,7 @@
                 <w:b/>
                 <w:bCs/>
               </w:rPr>
-              <w:t>3</w:t>
-            </w:r>
-            <w:r>
-              <w:rPr>
-                <w:rFonts w:asciiTheme="majorHAnsi" w:hAnsiTheme="majorHAnsi" w:cstheme="majorHAnsi"/>
-                <w:b/>
-                <w:bCs/>
-              </w:rPr>
-              <w:t xml:space="preserve"> (15 words</w:t>
-            </w:r>
-            <w:r>
-              <w:rPr>
-                <w:rFonts w:asciiTheme="majorHAnsi" w:hAnsiTheme="majorHAnsi" w:cstheme="majorHAnsi"/>
-                <w:b/>
-                <w:bCs/>
-              </w:rPr>
-              <w:t xml:space="preserve"> </w:t>
+              <w:t xml:space="preserve">3 (15 words </w:t>
             </w:r>
             <w:proofErr w:type="gramStart"/>
             <w:r>
@@ -974,15 +846,7 @@
                 <w:b/>
                 <w:bCs/>
               </w:rPr>
-              <w:t>max</w:t>
-            </w:r>
-            <w:r>
-              <w:rPr>
-                <w:rFonts w:asciiTheme="majorHAnsi" w:hAnsiTheme="majorHAnsi" w:cstheme="majorHAnsi"/>
-                <w:b/>
-                <w:bCs/>
-              </w:rPr>
-              <w:t>)</w:t>
+              <w:t>max)</w:t>
             </w:r>
             <w:r>
               <w:rPr>
@@ -1022,23 +886,7 @@
                 <w:b/>
                 <w:bCs/>
               </w:rPr>
-              <w:t>F/B 1</w:t>
-            </w:r>
-            <w:r>
-              <w:rPr>
-                <w:rFonts w:asciiTheme="majorHAnsi" w:hAnsiTheme="majorHAnsi" w:cstheme="majorHAnsi"/>
-                <w:b/>
-                <w:bCs/>
-              </w:rPr>
-              <w:t xml:space="preserve"> Icon</w:t>
-            </w:r>
-            <w:r>
-              <w:rPr>
-                <w:rFonts w:asciiTheme="majorHAnsi" w:hAnsiTheme="majorHAnsi" w:cstheme="majorHAnsi"/>
-                <w:b/>
-                <w:bCs/>
-              </w:rPr>
-              <w:t>:</w:t>
+              <w:t>F/B 1 Icon:</w:t>
             </w:r>
             <w:r>
               <w:rPr>
@@ -1106,23 +954,7 @@
                 <w:b/>
                 <w:bCs/>
               </w:rPr>
-              <w:t xml:space="preserve">2 </w:t>
-            </w:r>
-            <w:r>
-              <w:rPr>
-                <w:rFonts w:asciiTheme="majorHAnsi" w:hAnsiTheme="majorHAnsi" w:cstheme="majorHAnsi"/>
-                <w:b/>
-                <w:bCs/>
-              </w:rPr>
-              <w:t>Icon:</w:t>
-            </w:r>
-            <w:r>
-              <w:rPr>
-                <w:rFonts w:asciiTheme="majorHAnsi" w:hAnsiTheme="majorHAnsi" w:cstheme="majorHAnsi"/>
-                <w:b/>
-                <w:bCs/>
-              </w:rPr>
-              <w:t xml:space="preserve"> </w:t>
+              <w:t xml:space="preserve">2 Icon: </w:t>
             </w:r>
             <w:r>
               <w:rPr>
@@ -1182,23 +1014,7 @@
                 <w:b/>
                 <w:bCs/>
               </w:rPr>
-              <w:t xml:space="preserve">3 </w:t>
-            </w:r>
-            <w:r>
-              <w:rPr>
-                <w:rFonts w:asciiTheme="majorHAnsi" w:hAnsiTheme="majorHAnsi" w:cstheme="majorHAnsi"/>
-                <w:b/>
-                <w:bCs/>
-              </w:rPr>
-              <w:t>Icon:</w:t>
-            </w:r>
-            <w:r>
-              <w:rPr>
-                <w:rFonts w:asciiTheme="majorHAnsi" w:hAnsiTheme="majorHAnsi" w:cstheme="majorHAnsi"/>
-                <w:b/>
-                <w:bCs/>
-              </w:rPr>
-              <w:t xml:space="preserve"> </w:t>
+              <w:t xml:space="preserve">3 Icon: </w:t>
             </w:r>
             <w:r>
               <w:rPr>
@@ -1260,31 +1076,7 @@
                 <w:b/>
                 <w:bCs/>
               </w:rPr>
-              <w:t>4</w:t>
-            </w:r>
-            <w:r>
-              <w:rPr>
-                <w:rFonts w:asciiTheme="majorHAnsi" w:hAnsiTheme="majorHAnsi" w:cstheme="majorHAnsi"/>
-                <w:b/>
-                <w:bCs/>
-              </w:rPr>
-              <w:t xml:space="preserve"> (15 words</w:t>
-            </w:r>
-            <w:r>
-              <w:rPr>
-                <w:rFonts w:asciiTheme="majorHAnsi" w:hAnsiTheme="majorHAnsi" w:cstheme="majorHAnsi"/>
-                <w:b/>
-                <w:bCs/>
-              </w:rPr>
-              <w:t xml:space="preserve"> max</w:t>
-            </w:r>
-            <w:r>
-              <w:rPr>
-                <w:rFonts w:asciiTheme="majorHAnsi" w:hAnsiTheme="majorHAnsi" w:cstheme="majorHAnsi"/>
-                <w:b/>
-                <w:bCs/>
-              </w:rPr>
-              <w:t>):</w:t>
+              <w:t>4 (15 words max):</w:t>
             </w:r>
           </w:p>
         </w:tc>
@@ -1314,31 +1106,7 @@
                 <w:b/>
                 <w:bCs/>
               </w:rPr>
-              <w:t>5</w:t>
-            </w:r>
-            <w:r>
-              <w:rPr>
-                <w:rFonts w:asciiTheme="majorHAnsi" w:hAnsiTheme="majorHAnsi" w:cstheme="majorHAnsi"/>
-                <w:b/>
-                <w:bCs/>
-              </w:rPr>
-              <w:t xml:space="preserve"> (15 words</w:t>
-            </w:r>
-            <w:r>
-              <w:rPr>
-                <w:rFonts w:asciiTheme="majorHAnsi" w:hAnsiTheme="majorHAnsi" w:cstheme="majorHAnsi"/>
-                <w:b/>
-                <w:bCs/>
-              </w:rPr>
-              <w:t xml:space="preserve"> max</w:t>
-            </w:r>
-            <w:r>
-              <w:rPr>
-                <w:rFonts w:asciiTheme="majorHAnsi" w:hAnsiTheme="majorHAnsi" w:cstheme="majorHAnsi"/>
-                <w:b/>
-                <w:bCs/>
-              </w:rPr>
-              <w:t>):</w:t>
+              <w:t>5 (15 words max):</w:t>
             </w:r>
           </w:p>
         </w:tc>
@@ -1368,31 +1136,7 @@
                 <w:b/>
                 <w:bCs/>
               </w:rPr>
-              <w:t>6</w:t>
-            </w:r>
-            <w:r>
-              <w:rPr>
-                <w:rFonts w:asciiTheme="majorHAnsi" w:hAnsiTheme="majorHAnsi" w:cstheme="majorHAnsi"/>
-                <w:b/>
-                <w:bCs/>
-              </w:rPr>
-              <w:t xml:space="preserve"> (15 words</w:t>
-            </w:r>
-            <w:r>
-              <w:rPr>
-                <w:rFonts w:asciiTheme="majorHAnsi" w:hAnsiTheme="majorHAnsi" w:cstheme="majorHAnsi"/>
-                <w:b/>
-                <w:bCs/>
-              </w:rPr>
-              <w:t xml:space="preserve"> max</w:t>
-            </w:r>
-            <w:r>
-              <w:rPr>
-                <w:rFonts w:asciiTheme="majorHAnsi" w:hAnsiTheme="majorHAnsi" w:cstheme="majorHAnsi"/>
-                <w:b/>
-                <w:bCs/>
-              </w:rPr>
-              <w:t>):</w:t>
+              <w:t>6 (15 words max):</w:t>
             </w:r>
           </w:p>
           <w:p>
@@ -1433,23 +1177,7 @@
                 <w:b/>
                 <w:bCs/>
               </w:rPr>
-              <w:t xml:space="preserve">4 </w:t>
-            </w:r>
-            <w:r>
-              <w:rPr>
-                <w:rFonts w:asciiTheme="majorHAnsi" w:hAnsiTheme="majorHAnsi" w:cstheme="majorHAnsi"/>
-                <w:b/>
-                <w:bCs/>
-              </w:rPr>
-              <w:t>Icon:</w:t>
-            </w:r>
-            <w:r>
-              <w:rPr>
-                <w:rFonts w:asciiTheme="majorHAnsi" w:hAnsiTheme="majorHAnsi" w:cstheme="majorHAnsi"/>
-                <w:b/>
-                <w:bCs/>
-              </w:rPr>
-              <w:t xml:space="preserve"> </w:t>
+              <w:t xml:space="preserve">4 Icon: </w:t>
             </w:r>
             <w:r>
               <w:rPr>
@@ -1509,23 +1237,7 @@
                 <w:b/>
                 <w:bCs/>
               </w:rPr>
-              <w:t xml:space="preserve">5 </w:t>
-            </w:r>
-            <w:r>
-              <w:rPr>
-                <w:rFonts w:asciiTheme="majorHAnsi" w:hAnsiTheme="majorHAnsi" w:cstheme="majorHAnsi"/>
-                <w:b/>
-                <w:bCs/>
-              </w:rPr>
-              <w:t>Icon:</w:t>
-            </w:r>
-            <w:r>
-              <w:rPr>
-                <w:rFonts w:asciiTheme="majorHAnsi" w:hAnsiTheme="majorHAnsi" w:cstheme="majorHAnsi"/>
-                <w:b/>
-                <w:bCs/>
-              </w:rPr>
-              <w:t xml:space="preserve"> </w:t>
+              <w:t xml:space="preserve">5 Icon: </w:t>
             </w:r>
             <w:r>
               <w:rPr>
@@ -1585,23 +1297,7 @@
                 <w:b/>
                 <w:bCs/>
               </w:rPr>
-              <w:t xml:space="preserve">6 </w:t>
-            </w:r>
-            <w:r>
-              <w:rPr>
-                <w:rFonts w:asciiTheme="majorHAnsi" w:hAnsiTheme="majorHAnsi" w:cstheme="majorHAnsi"/>
-                <w:b/>
-                <w:bCs/>
-              </w:rPr>
-              <w:t>Icon:</w:t>
-            </w:r>
-            <w:r>
-              <w:rPr>
-                <w:rFonts w:asciiTheme="majorHAnsi" w:hAnsiTheme="majorHAnsi" w:cstheme="majorHAnsi"/>
-                <w:b/>
-                <w:bCs/>
-              </w:rPr>
-              <w:t xml:space="preserve"> </w:t>
+              <w:t xml:space="preserve">6 Icon: </w:t>
             </w:r>
             <w:r>
               <w:rPr>
@@ -1645,280 +1341,8 @@
           <w:bCs/>
         </w:rPr>
       </w:pPr>
-    </w:p>
-    <w:p>
-      <w:pPr>
-        <w:rPr>
-          <w:rFonts w:asciiTheme="majorHAnsi" w:hAnsiTheme="majorHAnsi" w:cstheme="majorHAnsi"/>
-          <w:b/>
-          <w:bCs/>
-        </w:rPr>
-      </w:pPr>
-      <w:r>
-        <w:rPr>
-          <w:rFonts w:asciiTheme="majorHAnsi" w:hAnsiTheme="majorHAnsi" w:cstheme="majorHAnsi"/>
-          <w:b/>
-          <w:bCs/>
-        </w:rPr>
-        <w:t xml:space="preserve">Call to Action </w:t>
-      </w:r>
-      <w:r>
-        <w:rPr>
-          <w:rFonts w:asciiTheme="majorHAnsi" w:hAnsiTheme="majorHAnsi" w:cstheme="majorHAnsi"/>
-          <w:b/>
-          <w:bCs/>
-        </w:rPr>
-        <w:t>Buttons:</w:t>
-      </w:r>
-      <w:r>
-        <w:rPr>
-          <w:rFonts w:asciiTheme="majorHAnsi" w:hAnsiTheme="majorHAnsi" w:cstheme="majorHAnsi"/>
-          <w:b/>
-          <w:bCs/>
-        </w:rPr>
-        <w:t xml:space="preserve"> </w:t>
-      </w:r>
-      <w:r>
-        <w:rPr>
-          <w:rFonts w:asciiTheme="majorHAnsi" w:hAnsiTheme="majorHAnsi" w:cstheme="majorHAnsi"/>
-        </w:rPr>
-        <w:t>Please</w:t>
-      </w:r>
       <w:bookmarkStart w:id="0" w:name="_GoBack"/>
       <w:bookmarkEnd w:id="0"/>
-      <w:r>
-        <w:rPr>
-          <w:rFonts w:asciiTheme="majorHAnsi" w:hAnsiTheme="majorHAnsi" w:cstheme="majorHAnsi"/>
-        </w:rPr>
-        <w:t xml:space="preserve"> select </w:t>
-      </w:r>
-      <w:r>
-        <w:rPr>
-          <w:rFonts w:asciiTheme="majorHAnsi" w:hAnsiTheme="majorHAnsi" w:cstheme="majorHAnsi"/>
-        </w:rPr>
-        <w:t xml:space="preserve">the </w:t>
-      </w:r>
-      <w:r>
-        <w:rPr>
-          <w:rFonts w:asciiTheme="majorHAnsi" w:hAnsiTheme="majorHAnsi" w:cstheme="majorHAnsi"/>
-        </w:rPr>
-        <w:t xml:space="preserve">buttons </w:t>
-      </w:r>
-      <w:r>
-        <w:rPr>
-          <w:rFonts w:asciiTheme="majorHAnsi" w:hAnsiTheme="majorHAnsi" w:cstheme="majorHAnsi"/>
-        </w:rPr>
-        <w:t xml:space="preserve">which </w:t>
-      </w:r>
-      <w:r>
-        <w:rPr>
-          <w:rFonts w:asciiTheme="majorHAnsi" w:hAnsiTheme="majorHAnsi" w:cstheme="majorHAnsi"/>
-        </w:rPr>
-        <w:t>are appropriate for your product</w:t>
-      </w:r>
-      <w:r>
-        <w:rPr>
-          <w:rFonts w:asciiTheme="majorHAnsi" w:hAnsiTheme="majorHAnsi" w:cstheme="majorHAnsi"/>
-        </w:rPr>
-        <w:t xml:space="preserve"> (at least one</w:t>
-      </w:r>
-      <w:r>
-        <w:rPr>
-          <w:rFonts w:asciiTheme="majorHAnsi" w:hAnsiTheme="majorHAnsi" w:cstheme="majorHAnsi"/>
-          <w:color w:val="FF0000"/>
-        </w:rPr>
-        <w:t>*</w:t>
-      </w:r>
-      <w:r>
-        <w:rPr>
-          <w:rFonts w:asciiTheme="majorHAnsi" w:hAnsiTheme="majorHAnsi" w:cstheme="majorHAnsi"/>
-        </w:rPr>
-        <w:t>)</w:t>
-      </w:r>
-      <w:r>
-        <w:rPr>
-          <w:rFonts w:asciiTheme="majorHAnsi" w:hAnsiTheme="majorHAnsi" w:cstheme="majorHAnsi"/>
-        </w:rPr>
-        <w:t xml:space="preserve"> and include a link </w:t>
-      </w:r>
-      <w:r>
-        <w:rPr>
-          <w:rFonts w:asciiTheme="majorHAnsi" w:hAnsiTheme="majorHAnsi" w:cstheme="majorHAnsi"/>
-        </w:rPr>
-        <w:t xml:space="preserve">/email prompt </w:t>
-      </w:r>
-      <w:r>
-        <w:rPr>
-          <w:rFonts w:asciiTheme="majorHAnsi" w:hAnsiTheme="majorHAnsi" w:cstheme="majorHAnsi"/>
-        </w:rPr>
-        <w:t>or request for a page to made.</w:t>
-      </w:r>
-    </w:p>
-    <w:tbl>
-      <w:tblPr>
-        <w:tblStyle w:val="TableGrid"/>
-        <w:tblW w:w="0" w:type="auto"/>
-        <w:tblLook w:val="04A0" w:firstRow="1" w:lastRow="0" w:firstColumn="1" w:lastColumn="0" w:noHBand="0" w:noVBand="1"/>
-      </w:tblPr>
-      <w:tblGrid>
-        <w:gridCol w:w="3005"/>
-        <w:gridCol w:w="3005"/>
-        <w:gridCol w:w="3006"/>
-      </w:tblGrid>
-      <w:tr>
-        <w:tc>
-          <w:tcPr>
-            <w:tcW w:w="3005" w:type="dxa"/>
-          </w:tcPr>
-          <w:p>
-            <w:pPr>
-              <w:rPr>
-                <w:rFonts w:asciiTheme="majorHAnsi" w:hAnsiTheme="majorHAnsi" w:cstheme="majorHAnsi"/>
-                <w:b/>
-                <w:bCs/>
-              </w:rPr>
-            </w:pPr>
-            <w:r>
-              <w:rPr>
-                <w:rFonts w:asciiTheme="majorHAnsi" w:hAnsiTheme="majorHAnsi" w:cstheme="majorHAnsi"/>
-                <w:b/>
-                <w:bCs/>
-              </w:rPr>
-              <w:t>DEMO</w:t>
-            </w:r>
-          </w:p>
-        </w:tc>
-        <w:tc>
-          <w:tcPr>
-            <w:tcW w:w="3005" w:type="dxa"/>
-          </w:tcPr>
-          <w:p>
-            <w:pPr>
-              <w:rPr>
-                <w:rFonts w:asciiTheme="majorHAnsi" w:hAnsiTheme="majorHAnsi" w:cstheme="majorHAnsi"/>
-                <w:b/>
-                <w:bCs/>
-              </w:rPr>
-            </w:pPr>
-            <w:r>
-              <w:rPr>
-                <w:rFonts w:asciiTheme="majorHAnsi" w:hAnsiTheme="majorHAnsi" w:cstheme="majorHAnsi"/>
-                <w:b/>
-                <w:bCs/>
-              </w:rPr>
-              <w:t>TRY</w:t>
-            </w:r>
-          </w:p>
-        </w:tc>
-        <w:tc>
-          <w:tcPr>
-            <w:tcW w:w="3006" w:type="dxa"/>
-          </w:tcPr>
-          <w:p>
-            <w:pPr>
-              <w:rPr>
-                <w:rFonts w:asciiTheme="majorHAnsi" w:hAnsiTheme="majorHAnsi" w:cstheme="majorHAnsi"/>
-                <w:b/>
-                <w:bCs/>
-              </w:rPr>
-            </w:pPr>
-            <w:r>
-              <w:rPr>
-                <w:rFonts w:asciiTheme="majorHAnsi" w:hAnsiTheme="majorHAnsi" w:cstheme="majorHAnsi"/>
-                <w:b/>
-                <w:bCs/>
-              </w:rPr>
-              <w:t>BUY</w:t>
-            </w:r>
-          </w:p>
-        </w:tc>
-      </w:tr>
-      <w:tr>
-        <w:tc>
-          <w:tcPr>
-            <w:tcW w:w="3005" w:type="dxa"/>
-          </w:tcPr>
-          <w:p>
-            <w:pPr>
-              <w:rPr>
-                <w:rFonts w:asciiTheme="majorHAnsi" w:hAnsiTheme="majorHAnsi" w:cstheme="majorHAnsi"/>
-                <w:b/>
-                <w:bCs/>
-              </w:rPr>
-            </w:pPr>
-            <w:r>
-              <w:rPr>
-                <w:rFonts w:asciiTheme="majorHAnsi" w:hAnsiTheme="majorHAnsi" w:cstheme="majorHAnsi"/>
-                <w:b/>
-                <w:bCs/>
-              </w:rPr>
-              <w:t>Links to:</w:t>
-            </w:r>
-          </w:p>
-          <w:p>
-            <w:pPr>
-              <w:rPr>
-                <w:rFonts w:asciiTheme="majorHAnsi" w:hAnsiTheme="majorHAnsi" w:cstheme="majorHAnsi"/>
-                <w:b/>
-                <w:bCs/>
-              </w:rPr>
-            </w:pPr>
-          </w:p>
-        </w:tc>
-        <w:tc>
-          <w:tcPr>
-            <w:tcW w:w="3005" w:type="dxa"/>
-          </w:tcPr>
-          <w:p>
-            <w:pPr>
-              <w:rPr>
-                <w:rFonts w:asciiTheme="majorHAnsi" w:hAnsiTheme="majorHAnsi" w:cstheme="majorHAnsi"/>
-                <w:b/>
-                <w:bCs/>
-              </w:rPr>
-            </w:pPr>
-            <w:r>
-              <w:rPr>
-                <w:rFonts w:asciiTheme="majorHAnsi" w:hAnsiTheme="majorHAnsi" w:cstheme="majorHAnsi"/>
-                <w:b/>
-                <w:bCs/>
-              </w:rPr>
-              <w:t>Links to:</w:t>
-            </w:r>
-          </w:p>
-        </w:tc>
-        <w:tc>
-          <w:tcPr>
-            <w:tcW w:w="3006" w:type="dxa"/>
-          </w:tcPr>
-          <w:p>
-            <w:pPr>
-              <w:rPr>
-                <w:rFonts w:asciiTheme="majorHAnsi" w:hAnsiTheme="majorHAnsi" w:cstheme="majorHAnsi"/>
-                <w:b/>
-                <w:bCs/>
-              </w:rPr>
-            </w:pPr>
-            <w:r>
-              <w:rPr>
-                <w:rFonts w:asciiTheme="majorHAnsi" w:hAnsiTheme="majorHAnsi" w:cstheme="majorHAnsi"/>
-                <w:b/>
-                <w:bCs/>
-              </w:rPr>
-              <w:t>Links to:</w:t>
-            </w:r>
-          </w:p>
-        </w:tc>
-      </w:tr>
-    </w:tbl>
-    <w:p>
-      <w:pPr>
-        <w:rPr>
-          <w:rFonts w:asciiTheme="majorHAnsi" w:hAnsiTheme="majorHAnsi" w:cstheme="majorHAnsi"/>
-          <w:b/>
-          <w:bCs/>
-        </w:rPr>
-      </w:pPr>
     </w:p>
     <w:p>
       <w:pPr>
@@ -2139,6 +1563,7 @@
     <w:lsdException w:name="HTML Sample" w:semiHidden="1" w:unhideWhenUsed="1"/>
     <w:lsdException w:name="HTML Typewriter" w:semiHidden="1" w:unhideWhenUsed="1"/>
     <w:lsdException w:name="HTML Variable" w:semiHidden="1" w:unhideWhenUsed="1"/>
+    <w:lsdException w:name="Normal Table" w:semiHidden="1" w:unhideWhenUsed="1"/>
     <w:lsdException w:name="annotation subject" w:semiHidden="1" w:unhideWhenUsed="1"/>
     <w:lsdException w:name="No List" w:semiHidden="1" w:unhideWhenUsed="1"/>
     <w:lsdException w:name="Outline List 1" w:semiHidden="1" w:unhideWhenUsed="1"/>
@@ -2184,9 +1609,11 @@
     <w:lsdException w:name="Table Subtle 1" w:semiHidden="1" w:unhideWhenUsed="1"/>
     <w:lsdException w:name="Table Subtle 2" w:semiHidden="1" w:unhideWhenUsed="1"/>
     <w:lsdException w:name="Table Web 1" w:semiHidden="1" w:unhideWhenUsed="1"/>
+    <w:lsdException w:name="Table Web 2" w:semiHidden="1" w:unhideWhenUsed="1"/>
     <w:lsdException w:name="Table Web 3" w:semiHidden="1" w:unhideWhenUsed="1"/>
     <w:lsdException w:name="Balloon Text" w:semiHidden="1" w:unhideWhenUsed="1"/>
     <w:lsdException w:name="Table Grid" w:uiPriority="39"/>
+    <w:lsdException w:name="Table Theme" w:semiHidden="1" w:unhideWhenUsed="1"/>
     <w:lsdException w:name="Placeholder Text" w:semiHidden="1"/>
     <w:lsdException w:name="No Spacing" w:uiPriority="1" w:qFormat="1"/>
     <w:lsdException w:name="Light Shading" w:uiPriority="60"/>
